--- a/static/media/2.qd_ttra.docx
+++ b/static/media/2.qd_ttra.docx
@@ -730,94 +730,7 @@
         <w:jc w:val="both"/>
         <w:rPr>
           <w:i/>
-          <w:color w:val="000000" w:themeColor="text1"/>
-          <w:szCs w:val="28"/>
-        </w:rPr>
-      </w:pPr>
-      <w:r>
-        <w:rPr>
-          <w:i/>
-          <w:color w:val="000000" w:themeColor="text1"/>
-          <w:szCs w:val="28"/>
-        </w:rPr>
-        <w:t xml:space="preserve">Căn cứ </w:t>
-      </w:r>
-      <w:r>
-        <w:rPr>
-          <w:i/>
-          <w:color w:val="000000" w:themeColor="text1"/>
-          <w:szCs w:val="28"/>
-        </w:rPr>
-        <w:t>&lt;quy_trinh_ttra&gt;</w:t>
-      </w:r>
-      <w:r>
-        <w:rPr>
-          <w:i/>
-          <w:color w:val="000000" w:themeColor="text1"/>
-          <w:szCs w:val="28"/>
-        </w:rPr>
-        <w:t xml:space="preserve"> </w:t>
-      </w:r>
-      <w:r>
-        <w:rPr>
-          <w:i/>
-          <w:color w:val="000000" w:themeColor="text1"/>
-          <w:szCs w:val="28"/>
-        </w:rPr>
-        <w:t>của Tổng cục Thuế về việc ban hành quy trình thanh tra;</w:t>
-      </w:r>
-    </w:p>
-    <w:p>
-      <w:pPr>
-        <w:spacing w:after="0" w:line="240" w:lineRule="auto"/>
-        <w:ind w:firstLine="425"/>
-        <w:jc w:val="both"/>
-        <w:rPr>
-          <w:i/>
-          <w:color w:val="000000" w:themeColor="text1"/>
-          <w:szCs w:val="28"/>
-        </w:rPr>
-      </w:pPr>
-      <w:r>
-        <w:rPr>
-          <w:i/>
-          <w:color w:val="000000" w:themeColor="text1"/>
-          <w:szCs w:val="28"/>
-        </w:rPr>
-        <w:t xml:space="preserve">Căn cứ </w:t>
-      </w:r>
-      <w:r>
-        <w:rPr>
-          <w:i/>
-          <w:color w:val="000000" w:themeColor="text1"/>
-          <w:szCs w:val="28"/>
-        </w:rPr>
-        <w:t>&lt;bsung_qtrinh_ttra&gt;</w:t>
-      </w:r>
-      <w:r>
-        <w:rPr>
-          <w:i/>
-          <w:color w:val="000000" w:themeColor="text1"/>
-          <w:szCs w:val="28"/>
-        </w:rPr>
-        <w:t xml:space="preserve"> </w:t>
-      </w:r>
-      <w:r>
-        <w:rPr>
-          <w:i/>
-          <w:color w:val="000000" w:themeColor="text1"/>
-          <w:szCs w:val="28"/>
-        </w:rPr>
-        <w:t>của Tổng cục Thuế về việc sửa đổi, bổ sung Quy trình thanh tra thuế;</w:t>
-      </w:r>
-    </w:p>
-    <w:p>
-      <w:pPr>
-        <w:spacing w:after="0" w:line="240" w:lineRule="auto"/>
-        <w:ind w:firstLine="425"/>
-        <w:jc w:val="both"/>
-        <w:rPr>
-          <w:i/>
+          <w:iCs/>
           <w:color w:val="000000" w:themeColor="text1"/>
           <w:lang w:val="nl-NL"/>
         </w:rPr>
@@ -825,55 +738,35 @@
       <w:r>
         <w:rPr>
           <w:i/>
+          <w:iCs/>
           <w:szCs w:val="28"/>
           <w:lang w:val="nl-NL"/>
         </w:rPr>
-        <w:t xml:space="preserve">Căn cứ &lt;qd_tkt_tct&gt; </w:t>
-      </w:r>
-      <w:r>
-        <w:rPr>
-          <w:i/>
+        <w:t xml:space="preserve">Căn cứ &lt;qd_ttr_bct&gt; &lt;qd_ttr_bct_ngay_ban_hanh&gt; của Bộ Tài chính về việc ban hành Kế hoạch thanh tra chuyên ngành năm </w:t>
+      </w:r>
+      <w:r>
+        <w:rPr>
+          <w:i/>
+          <w:iCs/>
+          <w:color w:val="000000" w:themeColor="text1"/>
           <w:szCs w:val="28"/>
           <w:lang w:val="nl-NL"/>
         </w:rPr>
-        <w:t>&lt;qd_tkt_tct_ngay_ban_hanh&gt;</w:t>
-      </w:r>
-      <w:r>
-        <w:rPr>
-          <w:i/>
+        <w:t xml:space="preserve">&lt;nam_kh_ttr&gt; </w:t>
+      </w:r>
+      <w:r>
+        <w:rPr>
+          <w:i/>
+          <w:iCs/>
           <w:szCs w:val="28"/>
           <w:lang w:val="nl-NL"/>
         </w:rPr>
-        <w:t xml:space="preserve">của Tổng cục Thuế về việc phê duyệt kế hoạch thanh tra, kiểm tra thuế tại trụ sở người nộp thuế năm </w:t>
-      </w:r>
-      <w:r>
-        <w:rPr>
-          <w:i/>
-          <w:color w:val="000000" w:themeColor="text1"/>
-          <w:szCs w:val="28"/>
-          <w:lang w:val="nl-NL"/>
-        </w:rPr>
-        <w:t xml:space="preserve">&lt;nam_kh_tkt&gt; </w:t>
-      </w:r>
-      <w:r>
-        <w:rPr>
-          <w:i/>
-          <w:szCs w:val="28"/>
-          <w:lang w:val="nl-NL"/>
-        </w:rPr>
-        <w:t>đối với Cục Thuế các tỉnh, thành phố trực thuộc Trung ương</w:t>
-      </w:r>
-      <w:r>
-        <w:rPr>
-          <w:i/>
-          <w:color w:val="000000" w:themeColor="text1"/>
-          <w:lang w:val="nl-NL"/>
-        </w:rPr>
-        <w:t>;</w:t>
-      </w:r>
-      <w:r>
-        <w:rPr>
-          <w:i/>
+        <w:t>của Bộ Tài chính giao các Cục Thuế thuộc và trực thuộc Tổng cục Thuế;</w:t>
+      </w:r>
+      <w:r>
+        <w:rPr>
+          <w:i/>
+          <w:iCs/>
           <w:color w:val="000000" w:themeColor="text1"/>
           <w:lang w:val="nl-NL"/>
         </w:rPr>
@@ -2084,7 +1977,6 @@
                 <w:color w:val="000000" w:themeColor="text1"/>
                 <w:szCs w:val="28"/>
               </w:rPr>
-              <w:lastRenderedPageBreak/>
               <w:t>8.</w:t>
             </w:r>
           </w:p>
@@ -2357,6 +2249,7 @@
           <w:color w:val="000000" w:themeColor="text1"/>
           <w:szCs w:val="28"/>
         </w:rPr>
+        <w:lastRenderedPageBreak/>
         <w:t>Đoàn thanh tra có nhiệm vụ, quyền hạn quy định tạ</w:t>
       </w:r>
       <w:r>
